--- a/Attachements/HSS_MED264-2022/CVForm.docx
+++ b/Attachements/HSS_MED264-2022/CVForm.docx
@@ -1186,11 +1186,13 @@
           <w:b/>
           <w:bCs/>
         </w:rPr>
+        <w:lastRenderedPageBreak/>
         <w:t>Other Noteworthy Activities and Skills</w:t>
       </w:r>
     </w:p>
     <w:sectPr>
-      <w:footerReference w:type="default" r:id="rId10"/>
+      <w:headerReference w:type="default" r:id="rId10"/>
+      <w:footerReference w:type="default" r:id="rId11"/>
       <w:pgSz w:w="11906" w:h="16838"/>
       <w:pgMar w:top="1008" w:right="1440" w:bottom="1440" w:left="1008" w:header="706" w:footer="706" w:gutter="0"/>
       <w:cols w:space="708"/>
@@ -1312,7 +1314,7 @@
         <w:sz w:val="18"/>
         <w:szCs w:val="18"/>
       </w:rPr>
-      <w:t>3</w:t>
+      <w:t>4</w:t>
     </w:r>
     <w:r>
       <w:rPr>
@@ -1336,7 +1338,7 @@
         <w:sz w:val="18"/>
         <w:szCs w:val="18"/>
       </w:rPr>
-      <w:t>4</w:t>
+      <w:t>5</w:t>
     </w:r>
     <w:r>
       <w:rPr>
@@ -1367,6 +1369,21 @@
     </w:p>
   </w:footnote>
 </w:footnotes>
+</file>
+
+<file path=word/header1.xml><?xml version="1.0" encoding="utf-8"?>
+<w:hdr xmlns:wpc="http://schemas.microsoft.com/office/word/2010/wordprocessingCanvas" xmlns:cx="http://schemas.microsoft.com/office/drawing/2014/chartex" xmlns:cx1="http://schemas.microsoft.com/office/drawing/2015/9/8/chartex" xmlns:cx2="http://schemas.microsoft.com/office/drawing/2015/10/21/chartex" xmlns:cx3="http://schemas.microsoft.com/office/drawing/2016/5/9/chartex" xmlns:cx4="http://schemas.microsoft.com/office/drawing/2016/5/10/chartex" xmlns:cx5="http://schemas.microsoft.com/office/drawing/2016/5/11/chartex" xmlns:cx6="http://schemas.microsoft.com/office/drawing/2016/5/12/chartex" xmlns:cx7="http://schemas.microsoft.com/office/drawing/2016/5/13/chartex" xmlns:cx8="http://schemas.microsoft.com/office/drawing/2016/5/14/chartex" xmlns:mc="http://schemas.openxmlformats.org/markup-compatibility/2006" xmlns:aink="http://schemas.microsoft.com/office/drawing/2016/ink" xmlns:am3d="http://schemas.microsoft.com/office/drawing/2017/model3d" xmlns:o="urn:schemas-microsoft-com:office:office" xmlns:oel="http://schemas.microsoft.com/office/2019/extlst" xmlns:r="http://schemas.openxmlformats.org/officeDocument/2006/relationships" xmlns:m="http://schemas.openxmlformats.org/officeDocument/2006/math" xmlns:v="urn:schemas-microsoft-com:vml" xmlns:wp14="http://schemas.microsoft.com/office/word/2010/wordprocessingDrawing" xmlns:wp="http://schemas.openxmlformats.org/drawingml/2006/wordprocessingDrawing" xmlns:w10="urn:schemas-microsoft-com:office:word" xmlns:w="http://schemas.openxmlformats.org/wordprocessingml/2006/main" xmlns:w14="http://schemas.microsoft.com/office/word/2010/wordml" xmlns:w15="http://schemas.microsoft.com/office/word/2012/wordml" xmlns:w16cex="http://schemas.microsoft.com/office/word/2018/wordml/cex" xmlns:w16cid="http://schemas.microsoft.com/office/word/2016/wordml/cid" xmlns:w16="http://schemas.microsoft.com/office/word/2018/wordml" xmlns:w16sdtdh="http://schemas.microsoft.com/office/word/2020/wordml/sdtdatahash" xmlns:w16se="http://schemas.microsoft.com/office/word/2015/wordml/symex" xmlns:wpg="http://schemas.microsoft.com/office/word/2010/wordprocessingGroup" xmlns:wpi="http://schemas.microsoft.com/office/word/2010/wordprocessingInk" xmlns:wne="http://schemas.microsoft.com/office/word/2006/wordml" xmlns:wps="http://schemas.microsoft.com/office/word/2010/wordprocessingShape" mc:Ignorable="w14 w15 w16se w16cid w16 w16cex w16sdtdh wp14">
+  <w:p>
+    <w:pPr>
+      <w:pStyle w:val="Header"/>
+    </w:pPr>
+  </w:p>
+  <w:p>
+    <w:pPr>
+      <w:pStyle w:val="Header"/>
+    </w:pPr>
+  </w:p>
+</w:hdr>
 </file>
 
 <file path=word/numbering.xml><?xml version="1.0" encoding="utf-8"?>
@@ -2621,6 +2638,14 @@
 </file>
 
 <file path=customXml/item1.xml><?xml version="1.0" encoding="utf-8"?>
+<p:properties xmlns:p="http://schemas.microsoft.com/office/2006/metadata/properties" xmlns:xsi="http://www.w3.org/2001/XMLSchema-instance" xmlns:pc="http://schemas.microsoft.com/office/infopath/2007/PartnerControls">
+  <documentManagement>
+    <description0 xmlns="8d247757-6535-4b62-93dd-b2dbb8fe9153" xsi:nil="true"/>
+  </documentManagement>
+</p:properties>
+</file>
+
+<file path=customXml/item2.xml><?xml version="1.0" encoding="utf-8"?>
 <ct:contentTypeSchema xmlns:ct="http://schemas.microsoft.com/office/2006/metadata/contentType" xmlns:ma="http://schemas.microsoft.com/office/2006/metadata/properties/metaAttributes" ct:_="" ma:_="" ma:contentTypeName="מסמך" ma:contentTypeID="0x010100726ECFAFE8EAF44680ED24546A734B03" ma:contentTypeVersion="1" ma:contentTypeDescription="צור מסמך חדש." ma:contentTypeScope="" ma:versionID="fa417dabbd7073d8a2cd93984e0e116b">
   <xsd:schema xmlns:xsd="http://www.w3.org/2001/XMLSchema" xmlns:xs="http://www.w3.org/2001/XMLSchema" xmlns:p="http://schemas.microsoft.com/office/2006/metadata/properties" xmlns:ns2="8d247757-6535-4b62-93dd-b2dbb8fe9153" targetNamespace="http://schemas.microsoft.com/office/2006/metadata/properties" ma:root="true" ma:fieldsID="7402f691f1d4884e55667fe608e5d923" ns2:_="">
     <xsd:import namespace="8d247757-6535-4b62-93dd-b2dbb8fe9153"/>
@@ -2748,14 +2773,6 @@
 </ct:contentTypeSchema>
 </file>
 
-<file path=customXml/item2.xml><?xml version="1.0" encoding="utf-8"?>
-<p:properties xmlns:p="http://schemas.microsoft.com/office/2006/metadata/properties" xmlns:xsi="http://www.w3.org/2001/XMLSchema-instance" xmlns:pc="http://schemas.microsoft.com/office/infopath/2007/PartnerControls">
-  <documentManagement>
-    <description0 xmlns="8d247757-6535-4b62-93dd-b2dbb8fe9153" xsi:nil="true"/>
-  </documentManagement>
-</p:properties>
-</file>
-
 <file path=customXml/item3.xml><?xml version="1.0" encoding="utf-8"?>
 <?mso-contentType ?>
 <FormTemplates xmlns="http://schemas.microsoft.com/sharepoint/v3/contenttype/forms">
@@ -2766,16 +2783,16 @@
 </file>
 
 <file path=customXml/itemProps1.xml><?xml version="1.0" encoding="utf-8"?>
-<ds:datastoreItem xmlns:ds="http://schemas.openxmlformats.org/officeDocument/2006/customXml" ds:itemID="{BC2CB065-8820-4D4D-B225-0C5A88080306}"/>
-</file>
-
-<file path=customXml/itemProps2.xml><?xml version="1.0" encoding="utf-8"?>
 <ds:datastoreItem xmlns:ds="http://schemas.openxmlformats.org/officeDocument/2006/customXml" ds:itemID="{DCB9A28E-D8E3-4CF9-BC15-EF1EA15739CC}">
   <ds:schemaRefs>
     <ds:schemaRef ds:uri="http://schemas.microsoft.com/office/2006/metadata/properties"/>
     <ds:schemaRef ds:uri="http://schemas.microsoft.com/office/infopath/2007/PartnerControls"/>
   </ds:schemaRefs>
 </ds:datastoreItem>
+</file>
+
+<file path=customXml/itemProps2.xml><?xml version="1.0" encoding="utf-8"?>
+<ds:datastoreItem xmlns:ds="http://schemas.openxmlformats.org/officeDocument/2006/customXml" ds:itemID="{BD07208E-4E1E-4DB3-8A6C-90FCA2EA9CC6}"/>
 </file>
 
 <file path=customXml/itemProps3.xml><?xml version="1.0" encoding="utf-8"?>
